--- a/documenten/functioneel ontwerp.docx
+++ b/documenten/functioneel ontwerp.docx
@@ -1,6 +1,6 @@
 
 <file path=word/document.xml><?xml version="1.0" encoding="utf-8"?>
-<w:document xmlns:wpc="http://schemas.microsoft.com/office/word/2010/wordprocessingCanvas" xmlns:cx="http://schemas.microsoft.com/office/drawing/2014/chartex" xmlns:cx1="http://schemas.microsoft.com/office/drawing/2015/9/8/chartex" xmlns:cx2="http://schemas.microsoft.com/office/drawing/2015/10/21/chartex" xmlns:cx3="http://schemas.microsoft.com/office/drawing/2016/5/9/chartex" xmlns:cx4="http://schemas.microsoft.com/office/drawing/2016/5/10/chartex" xmlns:cx5="http://schemas.microsoft.com/office/drawing/2016/5/11/chartex" xmlns:cx6="http://schemas.microsoft.com/office/drawing/2016/5/12/chartex" xmlns:cx7="http://schemas.microsoft.com/office/drawing/2016/5/13/chartex" xmlns:cx8="http://schemas.microsoft.com/office/drawing/2016/5/14/chartex" xmlns:mc="http://schemas.openxmlformats.org/markup-compatibility/2006" xmlns:o="urn:schemas-microsoft-com:office:office" xmlns:r="http://schemas.openxmlformats.org/officeDocument/2006/relationships" xmlns:m="http://schemas.openxmlformats.org/officeDocument/2006/math" xmlns:v="urn:schemas-microsoft-com:vml" xmlns:wp14="http://schemas.microsoft.com/office/word/2010/wordprocessingDrawing" xmlns:wp="http://schemas.openxmlformats.org/drawingml/2006/wordprocessingDrawing" xmlns:w10="urn:schemas-microsoft-com:office:word" xmlns:w="http://schemas.openxmlformats.org/wordprocessingml/2006/main" xmlns:w14="http://schemas.microsoft.com/office/word/2010/wordml" xmlns:w15="http://schemas.microsoft.com/office/word/2012/wordml" xmlns:w16se="http://schemas.microsoft.com/office/word/2015/wordml/symex" xmlns:wpg="http://schemas.microsoft.com/office/word/2010/wordprocessingGroup" xmlns:wpi="http://schemas.microsoft.com/office/word/2010/wordprocessingInk" xmlns:wne="http://schemas.microsoft.com/office/word/2006/wordml" xmlns:wps="http://schemas.microsoft.com/office/word/2010/wordprocessingShape" mc:Ignorable="w14 w15 w16se wp14">
+<w:document xmlns:wpc="http://schemas.microsoft.com/office/word/2010/wordprocessingCanvas" xmlns:cx="http://schemas.microsoft.com/office/drawing/2014/chartex" xmlns:cx1="http://schemas.microsoft.com/office/drawing/2015/9/8/chartex" xmlns:cx2="http://schemas.microsoft.com/office/drawing/2015/10/21/chartex" xmlns:cx3="http://schemas.microsoft.com/office/drawing/2016/5/9/chartex" xmlns:cx4="http://schemas.microsoft.com/office/drawing/2016/5/10/chartex" xmlns:cx5="http://schemas.microsoft.com/office/drawing/2016/5/11/chartex" xmlns:cx6="http://schemas.microsoft.com/office/drawing/2016/5/12/chartex" xmlns:cx7="http://schemas.microsoft.com/office/drawing/2016/5/13/chartex" xmlns:cx8="http://schemas.microsoft.com/office/drawing/2016/5/14/chartex" xmlns:mc="http://schemas.openxmlformats.org/markup-compatibility/2006" xmlns:aink="http://schemas.microsoft.com/office/drawing/2016/ink" xmlns:o="urn:schemas-microsoft-com:office:office" xmlns:r="http://schemas.openxmlformats.org/officeDocument/2006/relationships" xmlns:m="http://schemas.openxmlformats.org/officeDocument/2006/math" xmlns:v="urn:schemas-microsoft-com:vml" xmlns:wp14="http://schemas.microsoft.com/office/word/2010/wordprocessingDrawing" xmlns:wp="http://schemas.openxmlformats.org/drawingml/2006/wordprocessingDrawing" xmlns:w10="urn:schemas-microsoft-com:office:word" xmlns:w="http://schemas.openxmlformats.org/wordprocessingml/2006/main" xmlns:w14="http://schemas.microsoft.com/office/word/2010/wordml" xmlns:w15="http://schemas.microsoft.com/office/word/2012/wordml" xmlns:w16se="http://schemas.microsoft.com/office/word/2015/wordml/symex" xmlns:wpg="http://schemas.microsoft.com/office/word/2010/wordprocessingGroup" xmlns:wpi="http://schemas.microsoft.com/office/word/2010/wordprocessingInk" xmlns:wne="http://schemas.microsoft.com/office/word/2006/wordml" xmlns:wps="http://schemas.microsoft.com/office/word/2010/wordprocessingShape" mc:Ignorable="w14 w15 w16se wp14">
   <w:body>
     <w:p>
       <w:pPr>
@@ -1129,6 +1129,66 @@
       </w:pPr>
       <w:bookmarkStart w:id="0" w:name="_GoBack"/>
       <w:bookmarkEnd w:id="0"/>
+      <w:r>
+        <w:rPr>
+          <w:noProof/>
+        </w:rPr>
+        <w:drawing>
+          <wp:anchor distT="0" distB="0" distL="114300" distR="114300" simplePos="0" relativeHeight="251658240" behindDoc="1" locked="0" layoutInCell="1" allowOverlap="1">
+            <wp:simplePos x="0" y="0"/>
+            <wp:positionH relativeFrom="column">
+              <wp:posOffset>454025</wp:posOffset>
+            </wp:positionH>
+            <wp:positionV relativeFrom="paragraph">
+              <wp:posOffset>131988</wp:posOffset>
+            </wp:positionV>
+            <wp:extent cx="5760720" cy="3263265"/>
+            <wp:effectExtent l="0" t="0" r="0" b="0"/>
+            <wp:wrapNone/>
+            <wp:docPr id="1" name="Afbeelding 1"/>
+            <wp:cNvGraphicFramePr>
+              <a:graphicFrameLocks xmlns:a="http://schemas.openxmlformats.org/drawingml/2006/main" noChangeAspect="1"/>
+            </wp:cNvGraphicFramePr>
+            <a:graphic xmlns:a="http://schemas.openxmlformats.org/drawingml/2006/main">
+              <a:graphicData uri="http://schemas.openxmlformats.org/drawingml/2006/picture">
+                <pic:pic xmlns:pic="http://schemas.openxmlformats.org/drawingml/2006/picture">
+                  <pic:nvPicPr>
+                    <pic:cNvPr id="1" name=""/>
+                    <pic:cNvPicPr/>
+                  </pic:nvPicPr>
+                  <pic:blipFill>
+                    <a:blip r:embed="rId5" cstate="print">
+                      <a:extLst>
+                        <a:ext uri="{28A0092B-C50C-407E-A947-70E740481C1C}">
+                          <a14:useLocalDpi xmlns:a14="http://schemas.microsoft.com/office/drawing/2010/main" val="0"/>
+                        </a:ext>
+                      </a:extLst>
+                    </a:blip>
+                    <a:stretch>
+                      <a:fillRect/>
+                    </a:stretch>
+                  </pic:blipFill>
+                  <pic:spPr>
+                    <a:xfrm>
+                      <a:off x="0" y="0"/>
+                      <a:ext cx="5760720" cy="3263265"/>
+                    </a:xfrm>
+                    <a:prstGeom prst="rect">
+                      <a:avLst/>
+                    </a:prstGeom>
+                  </pic:spPr>
+                </pic:pic>
+              </a:graphicData>
+            </a:graphic>
+            <wp14:sizeRelH relativeFrom="page">
+              <wp14:pctWidth>0</wp14:pctWidth>
+            </wp14:sizeRelH>
+            <wp14:sizeRelV relativeFrom="page">
+              <wp14:pctHeight>0</wp14:pctHeight>
+            </wp14:sizeRelV>
+          </wp:anchor>
+        </w:drawing>
+      </w:r>
     </w:p>
     <w:p>
       <w:pPr>
@@ -1506,7 +1566,7 @@
 </file>
 
 <file path=word/numbering.xml><?xml version="1.0" encoding="utf-8"?>
-<w:numbering xmlns:wpc="http://schemas.microsoft.com/office/word/2010/wordprocessingCanvas" xmlns:cx="http://schemas.microsoft.com/office/drawing/2014/chartex" xmlns:cx1="http://schemas.microsoft.com/office/drawing/2015/9/8/chartex" xmlns:cx2="http://schemas.microsoft.com/office/drawing/2015/10/21/chartex" xmlns:cx3="http://schemas.microsoft.com/office/drawing/2016/5/9/chartex" xmlns:cx4="http://schemas.microsoft.com/office/drawing/2016/5/10/chartex" xmlns:cx5="http://schemas.microsoft.com/office/drawing/2016/5/11/chartex" xmlns:cx6="http://schemas.microsoft.com/office/drawing/2016/5/12/chartex" xmlns:cx7="http://schemas.microsoft.com/office/drawing/2016/5/13/chartex" xmlns:cx8="http://schemas.microsoft.com/office/drawing/2016/5/14/chartex" xmlns:mc="http://schemas.openxmlformats.org/markup-compatibility/2006" xmlns:o="urn:schemas-microsoft-com:office:office" xmlns:r="http://schemas.openxmlformats.org/officeDocument/2006/relationships" xmlns:m="http://schemas.openxmlformats.org/officeDocument/2006/math" xmlns:v="urn:schemas-microsoft-com:vml" xmlns:wp14="http://schemas.microsoft.com/office/word/2010/wordprocessingDrawing" xmlns:wp="http://schemas.openxmlformats.org/drawingml/2006/wordprocessingDrawing" xmlns:w10="urn:schemas-microsoft-com:office:word" xmlns:w="http://schemas.openxmlformats.org/wordprocessingml/2006/main" xmlns:w14="http://schemas.microsoft.com/office/word/2010/wordml" xmlns:w15="http://schemas.microsoft.com/office/word/2012/wordml" xmlns:w16se="http://schemas.microsoft.com/office/word/2015/wordml/symex" xmlns:wpg="http://schemas.microsoft.com/office/word/2010/wordprocessingGroup" xmlns:wpi="http://schemas.microsoft.com/office/word/2010/wordprocessingInk" xmlns:wne="http://schemas.microsoft.com/office/word/2006/wordml" xmlns:wps="http://schemas.microsoft.com/office/word/2010/wordprocessingShape" mc:Ignorable="w14 w15 w16se wp14">
+<w:numbering xmlns:wpc="http://schemas.microsoft.com/office/word/2010/wordprocessingCanvas" xmlns:cx="http://schemas.microsoft.com/office/drawing/2014/chartex" xmlns:cx1="http://schemas.microsoft.com/office/drawing/2015/9/8/chartex" xmlns:cx2="http://schemas.microsoft.com/office/drawing/2015/10/21/chartex" xmlns:cx3="http://schemas.microsoft.com/office/drawing/2016/5/9/chartex" xmlns:cx4="http://schemas.microsoft.com/office/drawing/2016/5/10/chartex" xmlns:cx5="http://schemas.microsoft.com/office/drawing/2016/5/11/chartex" xmlns:cx6="http://schemas.microsoft.com/office/drawing/2016/5/12/chartex" xmlns:cx7="http://schemas.microsoft.com/office/drawing/2016/5/13/chartex" xmlns:cx8="http://schemas.microsoft.com/office/drawing/2016/5/14/chartex" xmlns:mc="http://schemas.openxmlformats.org/markup-compatibility/2006" xmlns:aink="http://schemas.microsoft.com/office/drawing/2016/ink" xmlns:o="urn:schemas-microsoft-com:office:office" xmlns:r="http://schemas.openxmlformats.org/officeDocument/2006/relationships" xmlns:m="http://schemas.openxmlformats.org/officeDocument/2006/math" xmlns:v="urn:schemas-microsoft-com:vml" xmlns:wp14="http://schemas.microsoft.com/office/word/2010/wordprocessingDrawing" xmlns:wp="http://schemas.openxmlformats.org/drawingml/2006/wordprocessingDrawing" xmlns:w10="urn:schemas-microsoft-com:office:word" xmlns:w="http://schemas.openxmlformats.org/wordprocessingml/2006/main" xmlns:w14="http://schemas.microsoft.com/office/word/2010/wordml" xmlns:w15="http://schemas.microsoft.com/office/word/2012/wordml" xmlns:w16se="http://schemas.microsoft.com/office/word/2015/wordml/symex" xmlns:wpg="http://schemas.microsoft.com/office/word/2010/wordprocessingGroup" xmlns:wpi="http://schemas.microsoft.com/office/word/2010/wordprocessingInk" xmlns:wne="http://schemas.microsoft.com/office/word/2006/wordml" xmlns:wps="http://schemas.microsoft.com/office/word/2010/wordprocessingShape" mc:Ignorable="w14 w15 w16se wp14">
   <w:abstractNum w:abstractNumId="0" w15:restartNumberingAfterBreak="0">
     <w:nsid w:val="0DD60DA9"/>
     <w:multiLevelType w:val="hybridMultilevel"/>

--- a/documenten/functioneel ontwerp.docx
+++ b/documenten/functioneel ontwerp.docx
@@ -1127,8 +1127,6 @@
           <w:szCs w:val="30"/>
         </w:rPr>
       </w:pPr>
-      <w:bookmarkStart w:id="0" w:name="_GoBack"/>
-      <w:bookmarkEnd w:id="0"/>
       <w:r>
         <w:rPr>
           <w:noProof/>
@@ -1467,6 +1465,864 @@
         </w:rPr>
       </w:pPr>
     </w:p>
+    <w:tbl>
+      <w:tblPr>
+        <w:tblStyle w:val="Tabelraster"/>
+        <w:tblpPr w:leftFromText="141" w:rightFromText="141" w:vertAnchor="text" w:horzAnchor="page" w:tblpX="1617" w:tblpY="-145"/>
+        <w:tblW w:w="10060" w:type="dxa"/>
+        <w:tblInd w:w="0" w:type="dxa"/>
+        <w:tblLook w:val="04A0" w:firstRow="1" w:lastRow="0" w:firstColumn="1" w:lastColumn="0" w:noHBand="0" w:noVBand="1"/>
+      </w:tblPr>
+      <w:tblGrid>
+        <w:gridCol w:w="2115"/>
+        <w:gridCol w:w="1817"/>
+        <w:gridCol w:w="4296"/>
+        <w:gridCol w:w="1832"/>
+      </w:tblGrid>
+      <w:tr>
+        <w:tc>
+          <w:tcPr>
+            <w:tcW w:w="2122" w:type="dxa"/>
+          </w:tcPr>
+          <w:p>
+            <w:pPr>
+              <w:pStyle w:val="Geenafstand"/>
+              <w:rPr>
+                <w:rFonts w:ascii="Arial" w:hAnsi="Arial" w:cs="Arial"/>
+                <w:sz w:val="30"/>
+                <w:szCs w:val="30"/>
+              </w:rPr>
+            </w:pPr>
+            <w:r>
+              <w:rPr>
+                <w:rFonts w:ascii="Arial" w:hAnsi="Arial" w:cs="Arial"/>
+                <w:sz w:val="30"/>
+                <w:szCs w:val="30"/>
+              </w:rPr>
+              <w:lastRenderedPageBreak/>
+              <w:t>Naam pagina</w:t>
+            </w:r>
+          </w:p>
+        </w:tc>
+        <w:tc>
+          <w:tcPr>
+            <w:tcW w:w="1736" w:type="dxa"/>
+          </w:tcPr>
+          <w:p>
+            <w:pPr>
+              <w:pStyle w:val="Geenafstand"/>
+              <w:rPr>
+                <w:rFonts w:ascii="Arial" w:hAnsi="Arial" w:cs="Arial"/>
+                <w:sz w:val="30"/>
+                <w:szCs w:val="30"/>
+              </w:rPr>
+            </w:pPr>
+            <w:proofErr w:type="spellStart"/>
+            <w:r>
+              <w:rPr>
+                <w:rFonts w:ascii="Arial" w:hAnsi="Arial" w:cs="Arial"/>
+                <w:sz w:val="30"/>
+                <w:szCs w:val="30"/>
+              </w:rPr>
+              <w:t>Forumulier</w:t>
+            </w:r>
+            <w:proofErr w:type="spellEnd"/>
+            <w:r>
+              <w:rPr>
+                <w:rFonts w:ascii="Arial" w:hAnsi="Arial" w:cs="Arial"/>
+                <w:sz w:val="30"/>
+                <w:szCs w:val="30"/>
+              </w:rPr>
+              <w:t>?</w:t>
+            </w:r>
+          </w:p>
+        </w:tc>
+        <w:tc>
+          <w:tcPr>
+            <w:tcW w:w="4359" w:type="dxa"/>
+          </w:tcPr>
+          <w:p>
+            <w:pPr>
+              <w:pStyle w:val="Geenafstand"/>
+              <w:rPr>
+                <w:rFonts w:ascii="Arial" w:hAnsi="Arial" w:cs="Arial"/>
+                <w:sz w:val="30"/>
+                <w:szCs w:val="30"/>
+              </w:rPr>
+            </w:pPr>
+            <w:r>
+              <w:rPr>
+                <w:rFonts w:ascii="Arial" w:hAnsi="Arial" w:cs="Arial"/>
+                <w:sz w:val="30"/>
+                <w:szCs w:val="30"/>
+              </w:rPr>
+              <w:t>Functie</w:t>
+            </w:r>
+          </w:p>
+        </w:tc>
+        <w:tc>
+          <w:tcPr>
+            <w:tcW w:w="1843" w:type="dxa"/>
+          </w:tcPr>
+          <w:p>
+            <w:pPr>
+              <w:pStyle w:val="Geenafstand"/>
+              <w:rPr>
+                <w:rFonts w:ascii="Arial" w:hAnsi="Arial" w:cs="Arial"/>
+                <w:sz w:val="30"/>
+                <w:szCs w:val="30"/>
+              </w:rPr>
+            </w:pPr>
+            <w:r>
+              <w:rPr>
+                <w:rFonts w:ascii="Arial" w:hAnsi="Arial" w:cs="Arial"/>
+                <w:sz w:val="30"/>
+                <w:szCs w:val="30"/>
+              </w:rPr>
+              <w:t>Afwijkend pagina-ontwerp</w:t>
+            </w:r>
+          </w:p>
+        </w:tc>
+      </w:tr>
+      <w:tr>
+        <w:tc>
+          <w:tcPr>
+            <w:tcW w:w="2122" w:type="dxa"/>
+          </w:tcPr>
+          <w:p>
+            <w:pPr>
+              <w:pStyle w:val="Geenafstand"/>
+              <w:rPr>
+                <w:rFonts w:ascii="Arial" w:hAnsi="Arial" w:cs="Arial"/>
+                <w:sz w:val="30"/>
+                <w:szCs w:val="30"/>
+              </w:rPr>
+            </w:pPr>
+            <w:r>
+              <w:rPr>
+                <w:rFonts w:ascii="Arial" w:hAnsi="Arial" w:cs="Arial"/>
+                <w:sz w:val="30"/>
+                <w:szCs w:val="30"/>
+              </w:rPr>
+              <w:t>Homepagina</w:t>
+            </w:r>
+          </w:p>
+        </w:tc>
+        <w:tc>
+          <w:tcPr>
+            <w:tcW w:w="1736" w:type="dxa"/>
+          </w:tcPr>
+          <w:p>
+            <w:pPr>
+              <w:pStyle w:val="Geenafstand"/>
+              <w:rPr>
+                <w:rFonts w:ascii="Arial" w:hAnsi="Arial" w:cs="Arial"/>
+                <w:sz w:val="30"/>
+                <w:szCs w:val="30"/>
+              </w:rPr>
+            </w:pPr>
+            <w:r>
+              <w:rPr>
+                <w:rFonts w:ascii="Arial" w:hAnsi="Arial" w:cs="Arial"/>
+                <w:sz w:val="30"/>
+                <w:szCs w:val="30"/>
+              </w:rPr>
+              <w:t>nee</w:t>
+            </w:r>
+          </w:p>
+        </w:tc>
+        <w:tc>
+          <w:tcPr>
+            <w:tcW w:w="4359" w:type="dxa"/>
+          </w:tcPr>
+          <w:p>
+            <w:pPr>
+              <w:pStyle w:val="Geenafstand"/>
+              <w:rPr>
+                <w:rFonts w:ascii="Arial" w:hAnsi="Arial" w:cs="Arial"/>
+                <w:sz w:val="30"/>
+                <w:szCs w:val="30"/>
+              </w:rPr>
+            </w:pPr>
+            <w:r>
+              <w:rPr>
+                <w:rFonts w:ascii="Arial" w:hAnsi="Arial" w:cs="Arial"/>
+                <w:sz w:val="30"/>
+                <w:szCs w:val="30"/>
+              </w:rPr>
+              <w:t>Alle thema’s laten zien.</w:t>
+            </w:r>
+          </w:p>
+        </w:tc>
+        <w:tc>
+          <w:tcPr>
+            <w:tcW w:w="1843" w:type="dxa"/>
+          </w:tcPr>
+          <w:p>
+            <w:pPr>
+              <w:pStyle w:val="Geenafstand"/>
+              <w:rPr>
+                <w:rFonts w:ascii="Arial" w:hAnsi="Arial" w:cs="Arial"/>
+                <w:sz w:val="30"/>
+                <w:szCs w:val="30"/>
+              </w:rPr>
+            </w:pPr>
+            <w:r>
+              <w:rPr>
+                <w:rFonts w:ascii="Arial" w:hAnsi="Arial" w:cs="Arial"/>
+                <w:sz w:val="30"/>
+                <w:szCs w:val="30"/>
+              </w:rPr>
+              <w:t>nee</w:t>
+            </w:r>
+          </w:p>
+        </w:tc>
+      </w:tr>
+      <w:tr>
+        <w:tc>
+          <w:tcPr>
+            <w:tcW w:w="2122" w:type="dxa"/>
+          </w:tcPr>
+          <w:p>
+            <w:pPr>
+              <w:pStyle w:val="Geenafstand"/>
+              <w:rPr>
+                <w:rFonts w:ascii="Arial" w:hAnsi="Arial" w:cs="Arial"/>
+                <w:sz w:val="30"/>
+                <w:szCs w:val="30"/>
+              </w:rPr>
+            </w:pPr>
+            <w:r>
+              <w:rPr>
+                <w:rFonts w:ascii="Arial" w:hAnsi="Arial" w:cs="Arial"/>
+                <w:sz w:val="30"/>
+                <w:szCs w:val="30"/>
+              </w:rPr>
+              <w:t>Inlog-pagina</w:t>
+            </w:r>
+          </w:p>
+        </w:tc>
+        <w:tc>
+          <w:tcPr>
+            <w:tcW w:w="1736" w:type="dxa"/>
+          </w:tcPr>
+          <w:p>
+            <w:pPr>
+              <w:pStyle w:val="Geenafstand"/>
+              <w:rPr>
+                <w:rFonts w:ascii="Arial" w:hAnsi="Arial" w:cs="Arial"/>
+                <w:sz w:val="30"/>
+                <w:szCs w:val="30"/>
+              </w:rPr>
+            </w:pPr>
+            <w:r>
+              <w:rPr>
+                <w:rFonts w:ascii="Arial" w:hAnsi="Arial" w:cs="Arial"/>
+                <w:sz w:val="30"/>
+                <w:szCs w:val="30"/>
+              </w:rPr>
+              <w:t>ja</w:t>
+            </w:r>
+          </w:p>
+        </w:tc>
+        <w:tc>
+          <w:tcPr>
+            <w:tcW w:w="4359" w:type="dxa"/>
+          </w:tcPr>
+          <w:p>
+            <w:pPr>
+              <w:pStyle w:val="Geenafstand"/>
+              <w:rPr>
+                <w:rFonts w:ascii="Arial" w:hAnsi="Arial" w:cs="Arial"/>
+                <w:sz w:val="30"/>
+                <w:szCs w:val="30"/>
+              </w:rPr>
+            </w:pPr>
+            <w:r>
+              <w:rPr>
+                <w:rFonts w:ascii="Arial" w:hAnsi="Arial" w:cs="Arial"/>
+                <w:sz w:val="30"/>
+                <w:szCs w:val="30"/>
+              </w:rPr>
+              <w:t>Users kunnen inloggen</w:t>
+            </w:r>
+          </w:p>
+        </w:tc>
+        <w:tc>
+          <w:tcPr>
+            <w:tcW w:w="1843" w:type="dxa"/>
+          </w:tcPr>
+          <w:p>
+            <w:pPr>
+              <w:pStyle w:val="Geenafstand"/>
+              <w:rPr>
+                <w:rFonts w:ascii="Arial" w:hAnsi="Arial" w:cs="Arial"/>
+                <w:sz w:val="30"/>
+                <w:szCs w:val="30"/>
+              </w:rPr>
+            </w:pPr>
+            <w:r>
+              <w:rPr>
+                <w:rFonts w:ascii="Arial" w:hAnsi="Arial" w:cs="Arial"/>
+                <w:sz w:val="30"/>
+                <w:szCs w:val="30"/>
+              </w:rPr>
+              <w:t>nee</w:t>
+            </w:r>
+          </w:p>
+        </w:tc>
+      </w:tr>
+      <w:tr>
+        <w:tc>
+          <w:tcPr>
+            <w:tcW w:w="2122" w:type="dxa"/>
+          </w:tcPr>
+          <w:p>
+            <w:pPr>
+              <w:pStyle w:val="Geenafstand"/>
+              <w:rPr>
+                <w:rFonts w:ascii="Arial" w:hAnsi="Arial" w:cs="Arial"/>
+                <w:sz w:val="30"/>
+                <w:szCs w:val="30"/>
+              </w:rPr>
+            </w:pPr>
+            <w:r>
+              <w:rPr>
+                <w:rFonts w:ascii="Arial" w:hAnsi="Arial" w:cs="Arial"/>
+                <w:sz w:val="30"/>
+                <w:szCs w:val="30"/>
+              </w:rPr>
+              <w:t>Register-pagina</w:t>
+            </w:r>
+          </w:p>
+        </w:tc>
+        <w:tc>
+          <w:tcPr>
+            <w:tcW w:w="1736" w:type="dxa"/>
+          </w:tcPr>
+          <w:p>
+            <w:pPr>
+              <w:pStyle w:val="Geenafstand"/>
+              <w:rPr>
+                <w:rFonts w:ascii="Arial" w:hAnsi="Arial" w:cs="Arial"/>
+                <w:sz w:val="30"/>
+                <w:szCs w:val="30"/>
+              </w:rPr>
+            </w:pPr>
+            <w:r>
+              <w:rPr>
+                <w:rFonts w:ascii="Arial" w:hAnsi="Arial" w:cs="Arial"/>
+                <w:sz w:val="30"/>
+                <w:szCs w:val="30"/>
+              </w:rPr>
+              <w:t>ja</w:t>
+            </w:r>
+          </w:p>
+        </w:tc>
+        <w:tc>
+          <w:tcPr>
+            <w:tcW w:w="4359" w:type="dxa"/>
+          </w:tcPr>
+          <w:p>
+            <w:pPr>
+              <w:pStyle w:val="Geenafstand"/>
+              <w:rPr>
+                <w:rFonts w:ascii="Arial" w:hAnsi="Arial" w:cs="Arial"/>
+                <w:sz w:val="30"/>
+                <w:szCs w:val="30"/>
+              </w:rPr>
+            </w:pPr>
+            <w:r>
+              <w:rPr>
+                <w:rFonts w:ascii="Arial" w:hAnsi="Arial" w:cs="Arial"/>
+                <w:sz w:val="30"/>
+                <w:szCs w:val="30"/>
+              </w:rPr>
+              <w:t>Gasten kunnen een account aanmaken</w:t>
+            </w:r>
+          </w:p>
+        </w:tc>
+        <w:tc>
+          <w:tcPr>
+            <w:tcW w:w="1843" w:type="dxa"/>
+          </w:tcPr>
+          <w:p>
+            <w:pPr>
+              <w:pStyle w:val="Geenafstand"/>
+              <w:rPr>
+                <w:rFonts w:ascii="Arial" w:hAnsi="Arial" w:cs="Arial"/>
+                <w:sz w:val="30"/>
+                <w:szCs w:val="30"/>
+              </w:rPr>
+            </w:pPr>
+            <w:r>
+              <w:rPr>
+                <w:rFonts w:ascii="Arial" w:hAnsi="Arial" w:cs="Arial"/>
+                <w:sz w:val="30"/>
+                <w:szCs w:val="30"/>
+              </w:rPr>
+              <w:t>nee</w:t>
+            </w:r>
+          </w:p>
+        </w:tc>
+      </w:tr>
+      <w:tr>
+        <w:tc>
+          <w:tcPr>
+            <w:tcW w:w="2122" w:type="dxa"/>
+          </w:tcPr>
+          <w:p>
+            <w:pPr>
+              <w:pStyle w:val="Geenafstand"/>
+              <w:rPr>
+                <w:rFonts w:ascii="Arial" w:hAnsi="Arial" w:cs="Arial"/>
+                <w:sz w:val="30"/>
+                <w:szCs w:val="30"/>
+              </w:rPr>
+            </w:pPr>
+            <w:r>
+              <w:rPr>
+                <w:rFonts w:ascii="Arial" w:hAnsi="Arial" w:cs="Arial"/>
+                <w:sz w:val="30"/>
+                <w:szCs w:val="30"/>
+              </w:rPr>
+              <w:t>Profiel-pagina</w:t>
+            </w:r>
+          </w:p>
+        </w:tc>
+        <w:tc>
+          <w:tcPr>
+            <w:tcW w:w="1736" w:type="dxa"/>
+          </w:tcPr>
+          <w:p>
+            <w:pPr>
+              <w:pStyle w:val="Geenafstand"/>
+              <w:rPr>
+                <w:rFonts w:ascii="Arial" w:hAnsi="Arial" w:cs="Arial"/>
+                <w:sz w:val="30"/>
+                <w:szCs w:val="30"/>
+              </w:rPr>
+            </w:pPr>
+            <w:r>
+              <w:rPr>
+                <w:rFonts w:ascii="Arial" w:hAnsi="Arial" w:cs="Arial"/>
+                <w:sz w:val="30"/>
+                <w:szCs w:val="30"/>
+              </w:rPr>
+              <w:t>ja</w:t>
+            </w:r>
+          </w:p>
+        </w:tc>
+        <w:tc>
+          <w:tcPr>
+            <w:tcW w:w="4359" w:type="dxa"/>
+          </w:tcPr>
+          <w:p>
+            <w:pPr>
+              <w:pStyle w:val="Geenafstand"/>
+              <w:rPr>
+                <w:rFonts w:ascii="Arial" w:hAnsi="Arial" w:cs="Arial"/>
+                <w:sz w:val="30"/>
+                <w:szCs w:val="30"/>
+              </w:rPr>
+            </w:pPr>
+            <w:r>
+              <w:rPr>
+                <w:rFonts w:ascii="Arial" w:hAnsi="Arial" w:cs="Arial"/>
+                <w:sz w:val="30"/>
+                <w:szCs w:val="30"/>
+              </w:rPr>
+              <w:t>Mensen kunnen hun gegevens bekijken en veranderen</w:t>
+            </w:r>
+          </w:p>
+        </w:tc>
+        <w:tc>
+          <w:tcPr>
+            <w:tcW w:w="1843" w:type="dxa"/>
+          </w:tcPr>
+          <w:p>
+            <w:pPr>
+              <w:pStyle w:val="Geenafstand"/>
+              <w:rPr>
+                <w:rFonts w:ascii="Arial" w:hAnsi="Arial" w:cs="Arial"/>
+                <w:sz w:val="30"/>
+                <w:szCs w:val="30"/>
+              </w:rPr>
+            </w:pPr>
+            <w:r>
+              <w:rPr>
+                <w:rFonts w:ascii="Arial" w:hAnsi="Arial" w:cs="Arial"/>
+                <w:sz w:val="30"/>
+                <w:szCs w:val="30"/>
+              </w:rPr>
+              <w:t>nee</w:t>
+            </w:r>
+          </w:p>
+        </w:tc>
+      </w:tr>
+      <w:tr>
+        <w:tc>
+          <w:tcPr>
+            <w:tcW w:w="2122" w:type="dxa"/>
+          </w:tcPr>
+          <w:p>
+            <w:pPr>
+              <w:pStyle w:val="Geenafstand"/>
+              <w:rPr>
+                <w:rFonts w:ascii="Arial" w:hAnsi="Arial" w:cs="Arial"/>
+                <w:sz w:val="30"/>
+                <w:szCs w:val="30"/>
+              </w:rPr>
+            </w:pPr>
+            <w:r>
+              <w:rPr>
+                <w:rFonts w:ascii="Arial" w:hAnsi="Arial" w:cs="Arial"/>
+                <w:sz w:val="30"/>
+                <w:szCs w:val="30"/>
+              </w:rPr>
+              <w:t>Thema-pagina</w:t>
+            </w:r>
+          </w:p>
+        </w:tc>
+        <w:tc>
+          <w:tcPr>
+            <w:tcW w:w="1736" w:type="dxa"/>
+          </w:tcPr>
+          <w:p>
+            <w:pPr>
+              <w:pStyle w:val="Geenafstand"/>
+              <w:rPr>
+                <w:rFonts w:ascii="Arial" w:hAnsi="Arial" w:cs="Arial"/>
+                <w:sz w:val="30"/>
+                <w:szCs w:val="30"/>
+              </w:rPr>
+            </w:pPr>
+            <w:r>
+              <w:rPr>
+                <w:rFonts w:ascii="Arial" w:hAnsi="Arial" w:cs="Arial"/>
+                <w:sz w:val="30"/>
+                <w:szCs w:val="30"/>
+              </w:rPr>
+              <w:t>ja</w:t>
+            </w:r>
+          </w:p>
+        </w:tc>
+        <w:tc>
+          <w:tcPr>
+            <w:tcW w:w="4359" w:type="dxa"/>
+          </w:tcPr>
+          <w:p>
+            <w:pPr>
+              <w:pStyle w:val="Geenafstand"/>
+              <w:rPr>
+                <w:rFonts w:ascii="Arial" w:hAnsi="Arial" w:cs="Arial"/>
+                <w:sz w:val="30"/>
+                <w:szCs w:val="30"/>
+              </w:rPr>
+            </w:pPr>
+            <w:r>
+              <w:rPr>
+                <w:rFonts w:ascii="Arial" w:hAnsi="Arial" w:cs="Arial"/>
+                <w:sz w:val="30"/>
+                <w:szCs w:val="30"/>
+              </w:rPr>
+              <w:t>Hier kun je je momentele thema bekijken, en topics bekijken en aanmaken</w:t>
+            </w:r>
+          </w:p>
+        </w:tc>
+        <w:tc>
+          <w:tcPr>
+            <w:tcW w:w="1843" w:type="dxa"/>
+          </w:tcPr>
+          <w:p>
+            <w:pPr>
+              <w:pStyle w:val="Geenafstand"/>
+              <w:rPr>
+                <w:rFonts w:ascii="Arial" w:hAnsi="Arial" w:cs="Arial"/>
+                <w:sz w:val="30"/>
+                <w:szCs w:val="30"/>
+              </w:rPr>
+            </w:pPr>
+            <w:r>
+              <w:rPr>
+                <w:rFonts w:ascii="Arial" w:hAnsi="Arial" w:cs="Arial"/>
+                <w:sz w:val="30"/>
+                <w:szCs w:val="30"/>
+              </w:rPr>
+              <w:t>nee</w:t>
+            </w:r>
+          </w:p>
+        </w:tc>
+      </w:tr>
+      <w:tr>
+        <w:tc>
+          <w:tcPr>
+            <w:tcW w:w="2122" w:type="dxa"/>
+          </w:tcPr>
+          <w:p>
+            <w:pPr>
+              <w:pStyle w:val="Geenafstand"/>
+              <w:rPr>
+                <w:rFonts w:ascii="Arial" w:hAnsi="Arial" w:cs="Arial"/>
+                <w:sz w:val="30"/>
+                <w:szCs w:val="30"/>
+              </w:rPr>
+            </w:pPr>
+            <w:r>
+              <w:rPr>
+                <w:rFonts w:ascii="Arial" w:hAnsi="Arial" w:cs="Arial"/>
+                <w:sz w:val="30"/>
+                <w:szCs w:val="30"/>
+              </w:rPr>
+              <w:t>Topic-pagina</w:t>
+            </w:r>
+          </w:p>
+        </w:tc>
+        <w:tc>
+          <w:tcPr>
+            <w:tcW w:w="1736" w:type="dxa"/>
+          </w:tcPr>
+          <w:p>
+            <w:pPr>
+              <w:pStyle w:val="Geenafstand"/>
+              <w:rPr>
+                <w:rFonts w:ascii="Arial" w:hAnsi="Arial" w:cs="Arial"/>
+                <w:sz w:val="30"/>
+                <w:szCs w:val="30"/>
+              </w:rPr>
+            </w:pPr>
+            <w:r>
+              <w:rPr>
+                <w:rFonts w:ascii="Arial" w:hAnsi="Arial" w:cs="Arial"/>
+                <w:sz w:val="30"/>
+                <w:szCs w:val="30"/>
+              </w:rPr>
+              <w:t>ja</w:t>
+            </w:r>
+          </w:p>
+        </w:tc>
+        <w:tc>
+          <w:tcPr>
+            <w:tcW w:w="4359" w:type="dxa"/>
+          </w:tcPr>
+          <w:p>
+            <w:pPr>
+              <w:pStyle w:val="Geenafstand"/>
+              <w:rPr>
+                <w:rFonts w:ascii="Arial" w:hAnsi="Arial" w:cs="Arial"/>
+                <w:sz w:val="30"/>
+                <w:szCs w:val="30"/>
+              </w:rPr>
+            </w:pPr>
+            <w:r>
+              <w:rPr>
+                <w:rFonts w:ascii="Arial" w:hAnsi="Arial" w:cs="Arial"/>
+                <w:sz w:val="30"/>
+                <w:szCs w:val="30"/>
+              </w:rPr>
+              <w:t xml:space="preserve">Hier kun je je momentele </w:t>
+            </w:r>
+            <w:r>
+              <w:rPr>
+                <w:rFonts w:ascii="Arial" w:hAnsi="Arial" w:cs="Arial"/>
+                <w:sz w:val="30"/>
+                <w:szCs w:val="30"/>
+              </w:rPr>
+              <w:t xml:space="preserve">topic </w:t>
+            </w:r>
+            <w:r>
+              <w:rPr>
+                <w:rFonts w:ascii="Arial" w:hAnsi="Arial" w:cs="Arial"/>
+                <w:sz w:val="30"/>
+                <w:szCs w:val="30"/>
+              </w:rPr>
+              <w:t xml:space="preserve"> bekijken, en </w:t>
+            </w:r>
+            <w:proofErr w:type="spellStart"/>
+            <w:r>
+              <w:rPr>
+                <w:rFonts w:ascii="Arial" w:hAnsi="Arial" w:cs="Arial"/>
+                <w:sz w:val="30"/>
+                <w:szCs w:val="30"/>
+              </w:rPr>
+              <w:t>replies</w:t>
+            </w:r>
+            <w:proofErr w:type="spellEnd"/>
+            <w:r>
+              <w:rPr>
+                <w:rFonts w:ascii="Arial" w:hAnsi="Arial" w:cs="Arial"/>
+                <w:sz w:val="30"/>
+                <w:szCs w:val="30"/>
+              </w:rPr>
+              <w:t xml:space="preserve"> bekijken en aanmaken</w:t>
+            </w:r>
+          </w:p>
+        </w:tc>
+        <w:tc>
+          <w:tcPr>
+            <w:tcW w:w="1843" w:type="dxa"/>
+          </w:tcPr>
+          <w:p>
+            <w:pPr>
+              <w:pStyle w:val="Geenafstand"/>
+              <w:rPr>
+                <w:rFonts w:ascii="Arial" w:hAnsi="Arial" w:cs="Arial"/>
+                <w:sz w:val="30"/>
+                <w:szCs w:val="30"/>
+              </w:rPr>
+            </w:pPr>
+            <w:r>
+              <w:rPr>
+                <w:rFonts w:ascii="Arial" w:hAnsi="Arial" w:cs="Arial"/>
+                <w:sz w:val="30"/>
+                <w:szCs w:val="30"/>
+              </w:rPr>
+              <w:t>nee</w:t>
+            </w:r>
+          </w:p>
+        </w:tc>
+      </w:tr>
+      <w:tr>
+        <w:tc>
+          <w:tcPr>
+            <w:tcW w:w="2122" w:type="dxa"/>
+          </w:tcPr>
+          <w:p>
+            <w:pPr>
+              <w:pStyle w:val="Geenafstand"/>
+              <w:rPr>
+                <w:rFonts w:ascii="Arial" w:hAnsi="Arial" w:cs="Arial"/>
+                <w:sz w:val="30"/>
+                <w:szCs w:val="30"/>
+              </w:rPr>
+            </w:pPr>
+            <w:proofErr w:type="spellStart"/>
+            <w:r>
+              <w:rPr>
+                <w:rFonts w:ascii="Arial" w:hAnsi="Arial" w:cs="Arial"/>
+                <w:sz w:val="30"/>
+                <w:szCs w:val="30"/>
+              </w:rPr>
+              <w:t>Admin</w:t>
+            </w:r>
+            <w:proofErr w:type="spellEnd"/>
+            <w:r>
+              <w:rPr>
+                <w:rFonts w:ascii="Arial" w:hAnsi="Arial" w:cs="Arial"/>
+                <w:sz w:val="30"/>
+                <w:szCs w:val="30"/>
+              </w:rPr>
+              <w:t>-Panel</w:t>
+            </w:r>
+          </w:p>
+        </w:tc>
+        <w:tc>
+          <w:tcPr>
+            <w:tcW w:w="1736" w:type="dxa"/>
+          </w:tcPr>
+          <w:p>
+            <w:pPr>
+              <w:pStyle w:val="Geenafstand"/>
+              <w:rPr>
+                <w:rFonts w:ascii="Arial" w:hAnsi="Arial" w:cs="Arial"/>
+                <w:sz w:val="30"/>
+                <w:szCs w:val="30"/>
+              </w:rPr>
+            </w:pPr>
+            <w:r>
+              <w:rPr>
+                <w:rFonts w:ascii="Arial" w:hAnsi="Arial" w:cs="Arial"/>
+                <w:sz w:val="30"/>
+                <w:szCs w:val="30"/>
+              </w:rPr>
+              <w:t>ja</w:t>
+            </w:r>
+          </w:p>
+        </w:tc>
+        <w:tc>
+          <w:tcPr>
+            <w:tcW w:w="4359" w:type="dxa"/>
+          </w:tcPr>
+          <w:p>
+            <w:pPr>
+              <w:pStyle w:val="Geenafstand"/>
+              <w:rPr>
+                <w:rFonts w:ascii="Arial" w:hAnsi="Arial" w:cs="Arial"/>
+                <w:sz w:val="30"/>
+                <w:szCs w:val="30"/>
+              </w:rPr>
+            </w:pPr>
+            <w:r>
+              <w:rPr>
+                <w:rFonts w:ascii="Arial" w:hAnsi="Arial" w:cs="Arial"/>
+                <w:sz w:val="30"/>
+                <w:szCs w:val="30"/>
+              </w:rPr>
+              <w:t xml:space="preserve">Hier kunt u mensen </w:t>
+            </w:r>
+            <w:proofErr w:type="spellStart"/>
+            <w:r>
+              <w:rPr>
+                <w:rFonts w:ascii="Arial" w:hAnsi="Arial" w:cs="Arial"/>
+                <w:sz w:val="30"/>
+                <w:szCs w:val="30"/>
+              </w:rPr>
+              <w:t>admin</w:t>
+            </w:r>
+            <w:proofErr w:type="spellEnd"/>
+            <w:r>
+              <w:rPr>
+                <w:rFonts w:ascii="Arial" w:hAnsi="Arial" w:cs="Arial"/>
+                <w:sz w:val="30"/>
+                <w:szCs w:val="30"/>
+              </w:rPr>
+              <w:t xml:space="preserve"> rank geven/weghalen en </w:t>
+            </w:r>
+            <w:proofErr w:type="spellStart"/>
+            <w:r>
+              <w:rPr>
+                <w:rFonts w:ascii="Arial" w:hAnsi="Arial" w:cs="Arial"/>
+                <w:sz w:val="30"/>
+                <w:szCs w:val="30"/>
+              </w:rPr>
+              <w:t>themas</w:t>
+            </w:r>
+            <w:proofErr w:type="spellEnd"/>
+            <w:r>
+              <w:rPr>
+                <w:rFonts w:ascii="Arial" w:hAnsi="Arial" w:cs="Arial"/>
+                <w:sz w:val="30"/>
+                <w:szCs w:val="30"/>
+              </w:rPr>
+              <w:t xml:space="preserve"> aanmaken</w:t>
+            </w:r>
+          </w:p>
+        </w:tc>
+        <w:tc>
+          <w:tcPr>
+            <w:tcW w:w="1843" w:type="dxa"/>
+          </w:tcPr>
+          <w:p>
+            <w:pPr>
+              <w:pStyle w:val="Geenafstand"/>
+              <w:rPr>
+                <w:rFonts w:ascii="Arial" w:hAnsi="Arial" w:cs="Arial"/>
+                <w:sz w:val="30"/>
+                <w:szCs w:val="30"/>
+              </w:rPr>
+            </w:pPr>
+            <w:r>
+              <w:rPr>
+                <w:rFonts w:ascii="Arial" w:hAnsi="Arial" w:cs="Arial"/>
+                <w:sz w:val="30"/>
+                <w:szCs w:val="30"/>
+              </w:rPr>
+              <w:t>nee</w:t>
+            </w:r>
+          </w:p>
+        </w:tc>
+      </w:tr>
+    </w:tbl>
     <w:p>
       <w:pPr>
         <w:pStyle w:val="Geenafstand"/>
@@ -1532,6 +2388,550 @@
           <w:szCs w:val="30"/>
         </w:rPr>
       </w:pPr>
+    </w:p>
+    <w:p>
+      <w:pPr>
+        <w:pStyle w:val="Geenafstand"/>
+        <w:ind w:left="1080"/>
+        <w:rPr>
+          <w:rFonts w:ascii="Arial" w:hAnsi="Arial" w:cs="Arial"/>
+          <w:sz w:val="30"/>
+          <w:szCs w:val="30"/>
+        </w:rPr>
+      </w:pPr>
+    </w:p>
+    <w:p>
+      <w:pPr>
+        <w:pStyle w:val="Geenafstand"/>
+        <w:ind w:left="1080"/>
+        <w:rPr>
+          <w:rFonts w:ascii="Arial" w:hAnsi="Arial" w:cs="Arial"/>
+          <w:sz w:val="30"/>
+          <w:szCs w:val="30"/>
+        </w:rPr>
+      </w:pPr>
+    </w:p>
+    <w:p>
+      <w:pPr>
+        <w:pStyle w:val="Geenafstand"/>
+        <w:ind w:left="1080"/>
+        <w:rPr>
+          <w:rFonts w:ascii="Arial" w:hAnsi="Arial" w:cs="Arial"/>
+          <w:sz w:val="30"/>
+          <w:szCs w:val="30"/>
+        </w:rPr>
+      </w:pPr>
+    </w:p>
+    <w:p>
+      <w:pPr>
+        <w:pStyle w:val="Geenafstand"/>
+        <w:ind w:left="1080"/>
+        <w:rPr>
+          <w:rFonts w:ascii="Arial" w:hAnsi="Arial" w:cs="Arial"/>
+          <w:sz w:val="30"/>
+          <w:szCs w:val="30"/>
+        </w:rPr>
+      </w:pPr>
+    </w:p>
+    <w:p>
+      <w:pPr>
+        <w:pStyle w:val="Geenafstand"/>
+        <w:ind w:left="1080"/>
+        <w:rPr>
+          <w:rFonts w:ascii="Arial" w:hAnsi="Arial" w:cs="Arial"/>
+          <w:sz w:val="30"/>
+          <w:szCs w:val="30"/>
+        </w:rPr>
+      </w:pPr>
+    </w:p>
+    <w:p>
+      <w:pPr>
+        <w:pStyle w:val="Geenafstand"/>
+        <w:ind w:left="1080"/>
+        <w:rPr>
+          <w:rFonts w:ascii="Arial" w:hAnsi="Arial" w:cs="Arial"/>
+          <w:sz w:val="30"/>
+          <w:szCs w:val="30"/>
+        </w:rPr>
+      </w:pPr>
+    </w:p>
+    <w:p>
+      <w:pPr>
+        <w:pStyle w:val="Geenafstand"/>
+        <w:ind w:left="1080"/>
+        <w:rPr>
+          <w:rFonts w:ascii="Arial" w:hAnsi="Arial" w:cs="Arial"/>
+          <w:sz w:val="30"/>
+          <w:szCs w:val="30"/>
+        </w:rPr>
+      </w:pPr>
+    </w:p>
+    <w:p>
+      <w:pPr>
+        <w:pStyle w:val="Geenafstand"/>
+        <w:ind w:left="1080"/>
+        <w:rPr>
+          <w:rFonts w:ascii="Arial" w:hAnsi="Arial" w:cs="Arial"/>
+          <w:sz w:val="30"/>
+          <w:szCs w:val="30"/>
+        </w:rPr>
+      </w:pPr>
+    </w:p>
+    <w:p>
+      <w:pPr>
+        <w:pStyle w:val="Geenafstand"/>
+        <w:ind w:left="1080"/>
+        <w:rPr>
+          <w:rFonts w:ascii="Arial" w:hAnsi="Arial" w:cs="Arial"/>
+          <w:sz w:val="30"/>
+          <w:szCs w:val="30"/>
+        </w:rPr>
+      </w:pPr>
+    </w:p>
+    <w:p>
+      <w:pPr>
+        <w:pStyle w:val="Geenafstand"/>
+        <w:ind w:left="1080"/>
+        <w:rPr>
+          <w:rFonts w:ascii="Arial" w:hAnsi="Arial" w:cs="Arial"/>
+          <w:sz w:val="30"/>
+          <w:szCs w:val="30"/>
+        </w:rPr>
+      </w:pPr>
+    </w:p>
+    <w:p>
+      <w:pPr>
+        <w:pStyle w:val="Geenafstand"/>
+        <w:ind w:left="1080"/>
+        <w:rPr>
+          <w:rFonts w:ascii="Arial" w:hAnsi="Arial" w:cs="Arial"/>
+          <w:sz w:val="30"/>
+          <w:szCs w:val="30"/>
+        </w:rPr>
+      </w:pPr>
+    </w:p>
+    <w:p>
+      <w:pPr>
+        <w:pStyle w:val="Geenafstand"/>
+        <w:ind w:left="1080"/>
+        <w:rPr>
+          <w:rFonts w:ascii="Arial" w:hAnsi="Arial" w:cs="Arial"/>
+          <w:sz w:val="30"/>
+          <w:szCs w:val="30"/>
+        </w:rPr>
+      </w:pPr>
+    </w:p>
+    <w:p>
+      <w:pPr>
+        <w:pStyle w:val="Geenafstand"/>
+        <w:ind w:left="1080"/>
+        <w:rPr>
+          <w:rFonts w:ascii="Arial" w:hAnsi="Arial" w:cs="Arial"/>
+          <w:sz w:val="30"/>
+          <w:szCs w:val="30"/>
+        </w:rPr>
+      </w:pPr>
+    </w:p>
+    <w:p>
+      <w:pPr>
+        <w:pStyle w:val="Geenafstand"/>
+        <w:ind w:left="1080"/>
+        <w:rPr>
+          <w:rFonts w:ascii="Arial" w:hAnsi="Arial" w:cs="Arial"/>
+          <w:sz w:val="30"/>
+          <w:szCs w:val="30"/>
+        </w:rPr>
+      </w:pPr>
+    </w:p>
+    <w:p>
+      <w:pPr>
+        <w:pStyle w:val="Geenafstand"/>
+        <w:ind w:left="1080"/>
+        <w:rPr>
+          <w:rFonts w:ascii="Arial" w:hAnsi="Arial" w:cs="Arial"/>
+          <w:sz w:val="30"/>
+          <w:szCs w:val="30"/>
+        </w:rPr>
+      </w:pPr>
+    </w:p>
+    <w:p>
+      <w:pPr>
+        <w:pStyle w:val="Geenafstand"/>
+        <w:ind w:left="1080"/>
+        <w:rPr>
+          <w:rFonts w:ascii="Arial" w:hAnsi="Arial" w:cs="Arial"/>
+          <w:sz w:val="30"/>
+          <w:szCs w:val="30"/>
+        </w:rPr>
+      </w:pPr>
+      <w:r>
+        <w:rPr>
+          <w:rFonts w:ascii="Arial" w:hAnsi="Arial" w:cs="Arial"/>
+          <w:sz w:val="30"/>
+          <w:szCs w:val="30"/>
+        </w:rPr>
+        <w:lastRenderedPageBreak/>
+        <w:t>Wireframes</w:t>
+      </w:r>
+      <w:bookmarkStart w:id="0" w:name="_GoBack"/>
+      <w:bookmarkEnd w:id="0"/>
+    </w:p>
+    <w:p>
+      <w:pPr>
+        <w:pStyle w:val="Geenafstand"/>
+        <w:ind w:left="1080"/>
+        <w:rPr>
+          <w:rFonts w:ascii="Arial" w:hAnsi="Arial" w:cs="Arial"/>
+          <w:sz w:val="30"/>
+          <w:szCs w:val="30"/>
+        </w:rPr>
+      </w:pPr>
+      <w:r>
+        <w:rPr>
+          <w:rFonts w:ascii="Arial" w:hAnsi="Arial" w:cs="Arial"/>
+          <w:noProof/>
+          <w:sz w:val="30"/>
+          <w:szCs w:val="30"/>
+        </w:rPr>
+        <w:drawing>
+          <wp:inline distT="0" distB="0" distL="0" distR="0">
+            <wp:extent cx="5760720" cy="3562985"/>
+            <wp:effectExtent l="0" t="0" r="0" b="0"/>
+            <wp:docPr id="3" name="Afbeelding 3"/>
+            <wp:cNvGraphicFramePr>
+              <a:graphicFrameLocks xmlns:a="http://schemas.openxmlformats.org/drawingml/2006/main" noChangeAspect="1"/>
+            </wp:cNvGraphicFramePr>
+            <a:graphic xmlns:a="http://schemas.openxmlformats.org/drawingml/2006/main">
+              <a:graphicData uri="http://schemas.openxmlformats.org/drawingml/2006/picture">
+                <pic:pic xmlns:pic="http://schemas.openxmlformats.org/drawingml/2006/picture">
+                  <pic:nvPicPr>
+                    <pic:cNvPr id="3" name="Account wireframe.png"/>
+                    <pic:cNvPicPr/>
+                  </pic:nvPicPr>
+                  <pic:blipFill>
+                    <a:blip r:embed="rId6">
+                      <a:extLst>
+                        <a:ext uri="{28A0092B-C50C-407E-A947-70E740481C1C}">
+                          <a14:useLocalDpi xmlns:a14="http://schemas.microsoft.com/office/drawing/2010/main" val="0"/>
+                        </a:ext>
+                      </a:extLst>
+                    </a:blip>
+                    <a:stretch>
+                      <a:fillRect/>
+                    </a:stretch>
+                  </pic:blipFill>
+                  <pic:spPr>
+                    <a:xfrm>
+                      <a:off x="0" y="0"/>
+                      <a:ext cx="5760720" cy="3562985"/>
+                    </a:xfrm>
+                    <a:prstGeom prst="rect">
+                      <a:avLst/>
+                    </a:prstGeom>
+                  </pic:spPr>
+                </pic:pic>
+              </a:graphicData>
+            </a:graphic>
+          </wp:inline>
+        </w:drawing>
+      </w:r>
+      <w:r>
+        <w:rPr>
+          <w:rFonts w:ascii="Arial" w:hAnsi="Arial" w:cs="Arial"/>
+          <w:noProof/>
+          <w:sz w:val="30"/>
+          <w:szCs w:val="30"/>
+        </w:rPr>
+        <w:drawing>
+          <wp:inline distT="0" distB="0" distL="0" distR="0">
+            <wp:extent cx="5760720" cy="3759200"/>
+            <wp:effectExtent l="0" t="0" r="0" b="0"/>
+            <wp:docPr id="4" name="Afbeelding 4"/>
+            <wp:cNvGraphicFramePr>
+              <a:graphicFrameLocks xmlns:a="http://schemas.openxmlformats.org/drawingml/2006/main" noChangeAspect="1"/>
+            </wp:cNvGraphicFramePr>
+            <a:graphic xmlns:a="http://schemas.openxmlformats.org/drawingml/2006/main">
+              <a:graphicData uri="http://schemas.openxmlformats.org/drawingml/2006/picture">
+                <pic:pic xmlns:pic="http://schemas.openxmlformats.org/drawingml/2006/picture">
+                  <pic:nvPicPr>
+                    <pic:cNvPr id="4" name="adminpanel wireframes.png"/>
+                    <pic:cNvPicPr/>
+                  </pic:nvPicPr>
+                  <pic:blipFill>
+                    <a:blip r:embed="rId7">
+                      <a:extLst>
+                        <a:ext uri="{28A0092B-C50C-407E-A947-70E740481C1C}">
+                          <a14:useLocalDpi xmlns:a14="http://schemas.microsoft.com/office/drawing/2010/main" val="0"/>
+                        </a:ext>
+                      </a:extLst>
+                    </a:blip>
+                    <a:stretch>
+                      <a:fillRect/>
+                    </a:stretch>
+                  </pic:blipFill>
+                  <pic:spPr>
+                    <a:xfrm>
+                      <a:off x="0" y="0"/>
+                      <a:ext cx="5760720" cy="3759200"/>
+                    </a:xfrm>
+                    <a:prstGeom prst="rect">
+                      <a:avLst/>
+                    </a:prstGeom>
+                  </pic:spPr>
+                </pic:pic>
+              </a:graphicData>
+            </a:graphic>
+          </wp:inline>
+        </w:drawing>
+      </w:r>
+      <w:r>
+        <w:rPr>
+          <w:rFonts w:ascii="Arial" w:hAnsi="Arial" w:cs="Arial"/>
+          <w:noProof/>
+          <w:sz w:val="30"/>
+          <w:szCs w:val="30"/>
+        </w:rPr>
+        <w:lastRenderedPageBreak/>
+        <w:drawing>
+          <wp:inline distT="0" distB="0" distL="0" distR="0">
+            <wp:extent cx="5760720" cy="3272155"/>
+            <wp:effectExtent l="0" t="0" r="0" b="4445"/>
+            <wp:docPr id="5" name="Afbeelding 5"/>
+            <wp:cNvGraphicFramePr>
+              <a:graphicFrameLocks xmlns:a="http://schemas.openxmlformats.org/drawingml/2006/main" noChangeAspect="1"/>
+            </wp:cNvGraphicFramePr>
+            <a:graphic xmlns:a="http://schemas.openxmlformats.org/drawingml/2006/main">
+              <a:graphicData uri="http://schemas.openxmlformats.org/drawingml/2006/picture">
+                <pic:pic xmlns:pic="http://schemas.openxmlformats.org/drawingml/2006/picture">
+                  <pic:nvPicPr>
+                    <pic:cNvPr id="5" name="Index wireframe.png"/>
+                    <pic:cNvPicPr/>
+                  </pic:nvPicPr>
+                  <pic:blipFill>
+                    <a:blip r:embed="rId8">
+                      <a:extLst>
+                        <a:ext uri="{28A0092B-C50C-407E-A947-70E740481C1C}">
+                          <a14:useLocalDpi xmlns:a14="http://schemas.microsoft.com/office/drawing/2010/main" val="0"/>
+                        </a:ext>
+                      </a:extLst>
+                    </a:blip>
+                    <a:stretch>
+                      <a:fillRect/>
+                    </a:stretch>
+                  </pic:blipFill>
+                  <pic:spPr>
+                    <a:xfrm>
+                      <a:off x="0" y="0"/>
+                      <a:ext cx="5760720" cy="3272155"/>
+                    </a:xfrm>
+                    <a:prstGeom prst="rect">
+                      <a:avLst/>
+                    </a:prstGeom>
+                  </pic:spPr>
+                </pic:pic>
+              </a:graphicData>
+            </a:graphic>
+          </wp:inline>
+        </w:drawing>
+      </w:r>
+      <w:r>
+        <w:rPr>
+          <w:rFonts w:ascii="Arial" w:hAnsi="Arial" w:cs="Arial"/>
+          <w:noProof/>
+          <w:sz w:val="30"/>
+          <w:szCs w:val="30"/>
+        </w:rPr>
+        <w:drawing>
+          <wp:inline distT="0" distB="0" distL="0" distR="0">
+            <wp:extent cx="5760720" cy="3296920"/>
+            <wp:effectExtent l="0" t="0" r="0" b="0"/>
+            <wp:docPr id="6" name="Afbeelding 6"/>
+            <wp:cNvGraphicFramePr>
+              <a:graphicFrameLocks xmlns:a="http://schemas.openxmlformats.org/drawingml/2006/main" noChangeAspect="1"/>
+            </wp:cNvGraphicFramePr>
+            <a:graphic xmlns:a="http://schemas.openxmlformats.org/drawingml/2006/main">
+              <a:graphicData uri="http://schemas.openxmlformats.org/drawingml/2006/picture">
+                <pic:pic xmlns:pic="http://schemas.openxmlformats.org/drawingml/2006/picture">
+                  <pic:nvPicPr>
+                    <pic:cNvPr id="6" name="Login wireframe.png"/>
+                    <pic:cNvPicPr/>
+                  </pic:nvPicPr>
+                  <pic:blipFill>
+                    <a:blip r:embed="rId9">
+                      <a:extLst>
+                        <a:ext uri="{28A0092B-C50C-407E-A947-70E740481C1C}">
+                          <a14:useLocalDpi xmlns:a14="http://schemas.microsoft.com/office/drawing/2010/main" val="0"/>
+                        </a:ext>
+                      </a:extLst>
+                    </a:blip>
+                    <a:stretch>
+                      <a:fillRect/>
+                    </a:stretch>
+                  </pic:blipFill>
+                  <pic:spPr>
+                    <a:xfrm>
+                      <a:off x="0" y="0"/>
+                      <a:ext cx="5760720" cy="3296920"/>
+                    </a:xfrm>
+                    <a:prstGeom prst="rect">
+                      <a:avLst/>
+                    </a:prstGeom>
+                  </pic:spPr>
+                </pic:pic>
+              </a:graphicData>
+            </a:graphic>
+          </wp:inline>
+        </w:drawing>
+      </w:r>
+      <w:r>
+        <w:rPr>
+          <w:rFonts w:ascii="Arial" w:hAnsi="Arial" w:cs="Arial"/>
+          <w:noProof/>
+          <w:sz w:val="30"/>
+          <w:szCs w:val="30"/>
+        </w:rPr>
+        <w:lastRenderedPageBreak/>
+        <w:drawing>
+          <wp:inline distT="0" distB="0" distL="0" distR="0">
+            <wp:extent cx="5760720" cy="2997835"/>
+            <wp:effectExtent l="0" t="0" r="0" b="0"/>
+            <wp:docPr id="7" name="Afbeelding 7"/>
+            <wp:cNvGraphicFramePr>
+              <a:graphicFrameLocks xmlns:a="http://schemas.openxmlformats.org/drawingml/2006/main" noChangeAspect="1"/>
+            </wp:cNvGraphicFramePr>
+            <a:graphic xmlns:a="http://schemas.openxmlformats.org/drawingml/2006/main">
+              <a:graphicData uri="http://schemas.openxmlformats.org/drawingml/2006/picture">
+                <pic:pic xmlns:pic="http://schemas.openxmlformats.org/drawingml/2006/picture">
+                  <pic:nvPicPr>
+                    <pic:cNvPr id="7" name="Signup wireframe.png"/>
+                    <pic:cNvPicPr/>
+                  </pic:nvPicPr>
+                  <pic:blipFill>
+                    <a:blip r:embed="rId10">
+                      <a:extLst>
+                        <a:ext uri="{28A0092B-C50C-407E-A947-70E740481C1C}">
+                          <a14:useLocalDpi xmlns:a14="http://schemas.microsoft.com/office/drawing/2010/main" val="0"/>
+                        </a:ext>
+                      </a:extLst>
+                    </a:blip>
+                    <a:stretch>
+                      <a:fillRect/>
+                    </a:stretch>
+                  </pic:blipFill>
+                  <pic:spPr>
+                    <a:xfrm>
+                      <a:off x="0" y="0"/>
+                      <a:ext cx="5760720" cy="2997835"/>
+                    </a:xfrm>
+                    <a:prstGeom prst="rect">
+                      <a:avLst/>
+                    </a:prstGeom>
+                  </pic:spPr>
+                </pic:pic>
+              </a:graphicData>
+            </a:graphic>
+          </wp:inline>
+        </w:drawing>
+      </w:r>
+      <w:r>
+        <w:rPr>
+          <w:rFonts w:ascii="Arial" w:hAnsi="Arial" w:cs="Arial"/>
+          <w:noProof/>
+          <w:sz w:val="30"/>
+          <w:szCs w:val="30"/>
+        </w:rPr>
+        <w:drawing>
+          <wp:inline distT="0" distB="0" distL="0" distR="0">
+            <wp:extent cx="5760720" cy="3958590"/>
+            <wp:effectExtent l="0" t="0" r="0" b="3810"/>
+            <wp:docPr id="8" name="Afbeelding 8"/>
+            <wp:cNvGraphicFramePr>
+              <a:graphicFrameLocks xmlns:a="http://schemas.openxmlformats.org/drawingml/2006/main" noChangeAspect="1"/>
+            </wp:cNvGraphicFramePr>
+            <a:graphic xmlns:a="http://schemas.openxmlformats.org/drawingml/2006/main">
+              <a:graphicData uri="http://schemas.openxmlformats.org/drawingml/2006/picture">
+                <pic:pic xmlns:pic="http://schemas.openxmlformats.org/drawingml/2006/picture">
+                  <pic:nvPicPr>
+                    <pic:cNvPr id="8" name="themes wireframe.png"/>
+                    <pic:cNvPicPr/>
+                  </pic:nvPicPr>
+                  <pic:blipFill>
+                    <a:blip r:embed="rId11">
+                      <a:extLst>
+                        <a:ext uri="{28A0092B-C50C-407E-A947-70E740481C1C}">
+                          <a14:useLocalDpi xmlns:a14="http://schemas.microsoft.com/office/drawing/2010/main" val="0"/>
+                        </a:ext>
+                      </a:extLst>
+                    </a:blip>
+                    <a:stretch>
+                      <a:fillRect/>
+                    </a:stretch>
+                  </pic:blipFill>
+                  <pic:spPr>
+                    <a:xfrm>
+                      <a:off x="0" y="0"/>
+                      <a:ext cx="5760720" cy="3958590"/>
+                    </a:xfrm>
+                    <a:prstGeom prst="rect">
+                      <a:avLst/>
+                    </a:prstGeom>
+                  </pic:spPr>
+                </pic:pic>
+              </a:graphicData>
+            </a:graphic>
+          </wp:inline>
+        </w:drawing>
+      </w:r>
+      <w:r>
+        <w:rPr>
+          <w:rFonts w:ascii="Arial" w:hAnsi="Arial" w:cs="Arial"/>
+          <w:noProof/>
+          <w:sz w:val="30"/>
+          <w:szCs w:val="30"/>
+        </w:rPr>
+        <w:lastRenderedPageBreak/>
+        <w:drawing>
+          <wp:inline distT="0" distB="0" distL="0" distR="0">
+            <wp:extent cx="5760720" cy="3633470"/>
+            <wp:effectExtent l="0" t="0" r="0" b="5080"/>
+            <wp:docPr id="9" name="Afbeelding 9"/>
+            <wp:cNvGraphicFramePr>
+              <a:graphicFrameLocks xmlns:a="http://schemas.openxmlformats.org/drawingml/2006/main" noChangeAspect="1"/>
+            </wp:cNvGraphicFramePr>
+            <a:graphic xmlns:a="http://schemas.openxmlformats.org/drawingml/2006/main">
+              <a:graphicData uri="http://schemas.openxmlformats.org/drawingml/2006/picture">
+                <pic:pic xmlns:pic="http://schemas.openxmlformats.org/drawingml/2006/picture">
+                  <pic:nvPicPr>
+                    <pic:cNvPr id="9" name="topics wireframes.png"/>
+                    <pic:cNvPicPr/>
+                  </pic:nvPicPr>
+                  <pic:blipFill>
+                    <a:blip r:embed="rId12">
+                      <a:extLst>
+                        <a:ext uri="{28A0092B-C50C-407E-A947-70E740481C1C}">
+                          <a14:useLocalDpi xmlns:a14="http://schemas.microsoft.com/office/drawing/2010/main" val="0"/>
+                        </a:ext>
+                      </a:extLst>
+                    </a:blip>
+                    <a:stretch>
+                      <a:fillRect/>
+                    </a:stretch>
+                  </pic:blipFill>
+                  <pic:spPr>
+                    <a:xfrm>
+                      <a:off x="0" y="0"/>
+                      <a:ext cx="5760720" cy="3633470"/>
+                    </a:xfrm>
+                    <a:prstGeom prst="rect">
+                      <a:avLst/>
+                    </a:prstGeom>
+                  </pic:spPr>
+                </pic:pic>
+              </a:graphicData>
+            </a:graphic>
+          </wp:inline>
+        </w:drawing>
+      </w:r>
     </w:p>
     <w:p>
       <w:pPr>
